--- a/数据库笔记/Redis_NoSQL笔记/1-NoSql入门和概述/00.入门概述-下.docx
+++ b/数据库笔记/Redis_NoSQL笔记/1-NoSql入门和概述/00.入门概述-下.docx
@@ -183,7 +183,7 @@
           <w:ilvl w:val="0"/>
           <w:numId w:val="1"/>
         </w:numPr>
-        <w:ind w:firstLineChars="0"/>
+        <w:ind w:left="420" w:firstLineChars="0"/>
         <w:rPr>
           <w:u w:val="single"/>
         </w:rPr>
@@ -198,7 +198,7 @@
     </w:p>
     <w:p>
       <w:pPr>
-        <w:ind w:left="420" w:firstLine="420"/>
+        <w:ind w:firstLine="420"/>
       </w:pPr>
       <w:r>
         <w:rPr>
@@ -229,10 +229,7 @@
     </w:p>
     <w:p>
       <w:pPr>
-        <w:ind w:left="420" w:firstLine="420"/>
-        <w:rPr>
-          <w:rFonts w:hint="eastAsia"/>
-        </w:rPr>
+        <w:ind w:firstLine="420"/>
       </w:pPr>
     </w:p>
     <w:p>
@@ -242,9 +239,8 @@
           <w:ilvl w:val="0"/>
           <w:numId w:val="1"/>
         </w:numPr>
-        <w:ind w:firstLineChars="0"/>
-        <w:rPr>
-          <w:rFonts w:hint="eastAsia"/>
+        <w:ind w:left="420" w:firstLineChars="0"/>
+        <w:rPr>
           <w:u w:val="single"/>
         </w:rPr>
       </w:pPr>
@@ -265,10 +261,7 @@
     </w:p>
     <w:p>
       <w:pPr>
-        <w:ind w:left="420" w:firstLine="420"/>
-        <w:rPr>
-          <w:rFonts w:hint="eastAsia"/>
-        </w:rPr>
+        <w:ind w:firstLine="420"/>
       </w:pPr>
       <w:r>
         <w:rPr>
@@ -382,7 +375,7 @@
           <w:ilvl w:val="0"/>
           <w:numId w:val="1"/>
         </w:numPr>
-        <w:ind w:firstLineChars="0"/>
+        <w:ind w:left="420" w:firstLineChars="0"/>
         <w:rPr>
           <w:u w:val="single"/>
         </w:rPr>
@@ -397,7 +390,7 @@
     </w:p>
     <w:p>
       <w:pPr>
-        <w:ind w:left="420" w:firstLine="420"/>
+        <w:ind w:firstLine="420"/>
       </w:pPr>
       <w:r>
         <w:rPr>
@@ -409,15 +402,19 @@
         <w:rPr>
           <w:rFonts w:hint="eastAsia"/>
         </w:rPr>
-        <w:t>无需事先为要存储的数据建立字段，随时可以存储自定义的数据格式。而在关系数据库里，增删字段是一件非常麻烦的事情。如果是非常大数据量的表，增加字段简直就是一个噩梦。</w:t>
-      </w:r>
-    </w:p>
-    <w:p>
-      <w:pPr>
-        <w:ind w:left="840"/>
-        <w:rPr>
-          <w:rFonts w:hint="eastAsia"/>
-        </w:rPr>
+        <w:t>无需事先为要存储的数据建立字段，随时可以存储自定义的数据格式。而在关系数据库里，增删字段是一件非常麻烦的事情。如果是非常大数据量</w:t>
+      </w:r>
+      <w:r>
+        <w:rPr>
+          <w:rFonts w:hint="eastAsia"/>
+        </w:rPr>
+        <w:lastRenderedPageBreak/>
+        <w:t>的表，增加字段简直就是一个噩梦。</w:t>
+      </w:r>
+    </w:p>
+    <w:p>
+      <w:pPr>
+        <w:ind w:leftChars="250" w:left="600"/>
       </w:pPr>
     </w:p>
     <w:p>
@@ -427,9 +424,8 @@
           <w:ilvl w:val="0"/>
           <w:numId w:val="1"/>
         </w:numPr>
-        <w:ind w:firstLineChars="0"/>
-        <w:rPr>
-          <w:rFonts w:hint="eastAsia"/>
+        <w:ind w:leftChars="75" w:left="600" w:firstLineChars="0"/>
+        <w:rPr>
           <w:u w:val="single"/>
         </w:rPr>
       </w:pPr>
@@ -458,7 +454,7 @@
       <w:pPr>
         <w:shd w:val="clear" w:color="auto" w:fill="E7E6E6" w:themeFill="background2"/>
         <w:spacing w:line="320" w:lineRule="exact"/>
-        <w:ind w:left="420"/>
+        <w:ind w:leftChars="75" w:left="180"/>
       </w:pPr>
       <w:r>
         <w:t>RDBMS</w:t>
@@ -468,7 +464,7 @@
       <w:pPr>
         <w:shd w:val="clear" w:color="auto" w:fill="E7E6E6" w:themeFill="background2"/>
         <w:spacing w:line="320" w:lineRule="exact"/>
-        <w:ind w:left="420"/>
+        <w:ind w:leftChars="75" w:left="180"/>
       </w:pPr>
       <w:r>
         <w:t>-</w:t>
@@ -481,7 +477,7 @@
       <w:pPr>
         <w:shd w:val="clear" w:color="auto" w:fill="E7E6E6" w:themeFill="background2"/>
         <w:spacing w:line="320" w:lineRule="exact"/>
-        <w:ind w:left="420"/>
+        <w:ind w:leftChars="75" w:left="180"/>
       </w:pPr>
       <w:r>
         <w:t>-</w:t>
@@ -500,7 +496,7 @@
       <w:pPr>
         <w:shd w:val="clear" w:color="auto" w:fill="E7E6E6" w:themeFill="background2"/>
         <w:spacing w:line="320" w:lineRule="exact"/>
-        <w:ind w:left="420"/>
+        <w:ind w:leftChars="75" w:left="180"/>
       </w:pPr>
       <w:r>
         <w:t>-</w:t>
@@ -513,7 +509,7 @@
       <w:pPr>
         <w:shd w:val="clear" w:color="auto" w:fill="E7E6E6" w:themeFill="background2"/>
         <w:spacing w:line="320" w:lineRule="exact"/>
-        <w:ind w:left="420"/>
+        <w:ind w:leftChars="75" w:left="180"/>
       </w:pPr>
       <w:r>
         <w:t>-</w:t>
@@ -526,7 +522,7 @@
       <w:pPr>
         <w:shd w:val="clear" w:color="auto" w:fill="E7E6E6" w:themeFill="background2"/>
         <w:spacing w:line="320" w:lineRule="exact"/>
-        <w:ind w:left="420"/>
+        <w:ind w:leftChars="75" w:left="180"/>
       </w:pPr>
       <w:r>
         <w:t>-</w:t>
@@ -539,10 +535,7 @@
       <w:pPr>
         <w:shd w:val="clear" w:color="auto" w:fill="E7E6E6" w:themeFill="background2"/>
         <w:spacing w:line="320" w:lineRule="exact"/>
-        <w:ind w:left="420"/>
-        <w:rPr>
-          <w:rFonts w:hint="eastAsia"/>
-        </w:rPr>
+        <w:ind w:leftChars="75" w:left="180"/>
       </w:pPr>
       <w:r>
         <w:t>-</w:t>
@@ -553,17 +546,16 @@
     </w:p>
     <w:p>
       <w:pPr>
-        <w:ind w:left="420"/>
+        <w:ind w:leftChars="75" w:left="180"/>
       </w:pPr>
     </w:p>
     <w:p>
       <w:pPr>
         <w:shd w:val="clear" w:color="auto" w:fill="E7E6E6" w:themeFill="background2"/>
         <w:spacing w:line="320" w:lineRule="exact"/>
-        <w:ind w:left="420"/>
-      </w:pPr>
-      <w:r>
-        <w:lastRenderedPageBreak/>
+        <w:ind w:leftChars="75" w:left="180"/>
+      </w:pPr>
+      <w:r>
         <w:t>NoSQL</w:t>
       </w:r>
     </w:p>
@@ -571,7 +563,7 @@
       <w:pPr>
         <w:shd w:val="clear" w:color="auto" w:fill="E7E6E6" w:themeFill="background2"/>
         <w:spacing w:line="320" w:lineRule="exact"/>
-        <w:ind w:left="420"/>
+        <w:ind w:leftChars="75" w:left="180"/>
       </w:pPr>
       <w:r>
         <w:t>-</w:t>
@@ -587,7 +579,7 @@
       <w:pPr>
         <w:shd w:val="clear" w:color="auto" w:fill="E7E6E6" w:themeFill="background2"/>
         <w:spacing w:line="320" w:lineRule="exact"/>
-        <w:ind w:left="420"/>
+        <w:ind w:leftChars="75" w:left="180"/>
       </w:pPr>
       <w:r>
         <w:t>-</w:t>
@@ -600,7 +592,7 @@
       <w:pPr>
         <w:shd w:val="clear" w:color="auto" w:fill="E7E6E6" w:themeFill="background2"/>
         <w:spacing w:line="320" w:lineRule="exact"/>
-        <w:ind w:left="420"/>
+        <w:ind w:leftChars="75" w:left="180"/>
       </w:pPr>
       <w:r>
         <w:t>-</w:t>
@@ -608,23 +600,34 @@
       <w:r>
         <w:t>没有预定义的模式</w:t>
       </w:r>
+      <w:bookmarkStart w:id="0" w:name="_GoBack"/>
+      <w:bookmarkEnd w:id="0"/>
     </w:p>
     <w:p>
       <w:pPr>
         <w:shd w:val="clear" w:color="auto" w:fill="E7E6E6" w:themeFill="background2"/>
         <w:spacing w:line="320" w:lineRule="exact"/>
-        <w:ind w:left="420"/>
+        <w:ind w:leftChars="75" w:left="180"/>
       </w:pPr>
       <w:r>
         <w:t>-</w:t>
       </w:r>
       <w:r>
+        <w:rPr>
+          <w:color w:val="FF0000"/>
+        </w:rPr>
         <w:t>键</w:t>
       </w:r>
       <w:r>
+        <w:rPr>
+          <w:color w:val="FF0000"/>
+        </w:rPr>
         <w:t>-</w:t>
       </w:r>
       <w:r>
+        <w:rPr>
+          <w:color w:val="FF0000"/>
+        </w:rPr>
         <w:t>值对存储，列存储，文档存储，图形数据库</w:t>
       </w:r>
     </w:p>
@@ -632,7 +635,7 @@
       <w:pPr>
         <w:shd w:val="clear" w:color="auto" w:fill="E7E6E6" w:themeFill="background2"/>
         <w:spacing w:line="320" w:lineRule="exact"/>
-        <w:ind w:left="420"/>
+        <w:ind w:leftChars="75" w:left="180"/>
       </w:pPr>
       <w:r>
         <w:t>-</w:t>
@@ -651,7 +654,7 @@
       <w:pPr>
         <w:shd w:val="clear" w:color="auto" w:fill="E7E6E6" w:themeFill="background2"/>
         <w:spacing w:line="320" w:lineRule="exact"/>
-        <w:ind w:left="420"/>
+        <w:ind w:leftChars="75" w:left="180"/>
       </w:pPr>
       <w:r>
         <w:t>-</w:t>
@@ -664,7 +667,7 @@
       <w:pPr>
         <w:shd w:val="clear" w:color="auto" w:fill="E7E6E6" w:themeFill="background2"/>
         <w:spacing w:line="320" w:lineRule="exact"/>
-        <w:ind w:left="420"/>
+        <w:ind w:leftChars="75" w:left="180"/>
       </w:pPr>
       <w:r>
         <w:t>-CAP</w:t>
@@ -677,7 +680,7 @@
       <w:pPr>
         <w:shd w:val="clear" w:color="auto" w:fill="E7E6E6" w:themeFill="background2"/>
         <w:spacing w:line="320" w:lineRule="exact"/>
-        <w:ind w:left="420"/>
+        <w:ind w:leftChars="75" w:left="180"/>
       </w:pPr>
       <w:r>
         <w:t>-</w:t>
@@ -736,6 +739,9 @@
     <w:p>
       <w:r>
         <w:tab/>
+      </w:r>
+      <w:proofErr w:type="spellStart"/>
+      <w:r>
         <w:t>M</w:t>
       </w:r>
       <w:r>
@@ -744,6 +750,7 @@
         </w:rPr>
         <w:t>ongdb</w:t>
       </w:r>
+      <w:proofErr w:type="spellEnd"/>
     </w:p>
     <w:p/>
     <w:p>
@@ -788,6 +795,7 @@
     </w:p>
     <w:p>
       <w:r>
+        <w:lastRenderedPageBreak/>
         <w:tab/>
         <w:t>P</w:t>
       </w:r>
@@ -799,11 +807,6 @@
       </w:r>
     </w:p>
     <w:p>
-      <w:pPr>
-        <w:rPr>
-          <w:rFonts w:hint="eastAsia"/>
-        </w:rPr>
-      </w:pPr>
       <w:r>
         <w:tab/>
       </w:r>
@@ -813,8 +816,6 @@
         </w:rPr>
         <w:t>。。。</w:t>
       </w:r>
-      <w:bookmarkStart w:id="0" w:name="_GoBack"/>
-      <w:bookmarkEnd w:id="0"/>
     </w:p>
     <w:sectPr>
       <w:pgSz w:w="11906" w:h="16838"/>
@@ -934,7 +935,7 @@
     </w:rPrDefault>
     <w:pPrDefault/>
   </w:docDefaults>
-  <w:latentStyles w:defLockedState="0" w:defUIPriority="99" w:defSemiHidden="0" w:defUnhideWhenUsed="0" w:defQFormat="0" w:count="375">
+  <w:latentStyles w:defLockedState="0" w:defUIPriority="99" w:defSemiHidden="0" w:defUnhideWhenUsed="0" w:defQFormat="0" w:count="376">
     <w:lsdException w:name="Normal" w:uiPriority="0" w:qFormat="1"/>
     <w:lsdException w:name="heading 1" w:uiPriority="9" w:qFormat="1"/>
     <w:lsdException w:name="heading 2" w:semiHidden="1" w:uiPriority="9" w:unhideWhenUsed="1" w:qFormat="1"/>
@@ -1040,7 +1041,6 @@
     <w:lsdException w:name="HTML Sample" w:semiHidden="1" w:unhideWhenUsed="1"/>
     <w:lsdException w:name="HTML Typewriter" w:semiHidden="1" w:unhideWhenUsed="1"/>
     <w:lsdException w:name="HTML Variable" w:semiHidden="1" w:unhideWhenUsed="1"/>
-    <w:lsdException w:name="Normal Table" w:semiHidden="1" w:unhideWhenUsed="1"/>
     <w:lsdException w:name="annotation subject" w:semiHidden="1" w:unhideWhenUsed="1"/>
     <w:lsdException w:name="No List" w:semiHidden="1" w:unhideWhenUsed="1"/>
     <w:lsdException w:name="Outline List 1" w:semiHidden="1" w:unhideWhenUsed="1"/>
@@ -1087,10 +1087,8 @@
     <w:lsdException w:name="Table Subtle 2" w:semiHidden="1" w:unhideWhenUsed="1"/>
     <w:lsdException w:name="Table Web 1" w:semiHidden="1" w:unhideWhenUsed="1"/>
     <w:lsdException w:name="Table Web 2" w:semiHidden="1" w:unhideWhenUsed="1"/>
-    <w:lsdException w:name="Table Web 3" w:semiHidden="1" w:unhideWhenUsed="1"/>
     <w:lsdException w:name="Balloon Text" w:semiHidden="1" w:unhideWhenUsed="1"/>
     <w:lsdException w:name="Table Grid" w:uiPriority="39"/>
-    <w:lsdException w:name="Table Theme" w:semiHidden="1" w:unhideWhenUsed="1"/>
     <w:lsdException w:name="Placeholder Text" w:semiHidden="1"/>
     <w:lsdException w:name="No Spacing" w:uiPriority="1" w:qFormat="1"/>
     <w:lsdException w:name="Light Shading" w:uiPriority="60"/>
@@ -1310,6 +1308,7 @@
     <w:lsdException w:name="Smart Hyperlink" w:semiHidden="1" w:unhideWhenUsed="1"/>
     <w:lsdException w:name="Hashtag" w:semiHidden="1" w:unhideWhenUsed="1"/>
     <w:lsdException w:name="Unresolved Mention" w:semiHidden="1" w:unhideWhenUsed="1"/>
+    <w:lsdException w:name="Smart Link" w:semiHidden="1" w:unhideWhenUsed="1"/>
   </w:latentStyles>
   <w:style w:type="paragraph" w:default="1" w:styleId="a">
     <w:name w:val="Normal"/>
